--- a/Tablas DAS buenas.docx
+++ b/Tablas DAS buenas.docx
@@ -7,6 +7,14 @@
         <w:tblStyle w:val="Tablaconcuadrcula4-nfasis5"/>
         <w:tblpPr w:leftFromText="141" w:rightFromText="141" w:horzAnchor="margin" w:tblpY="672"/>
         <w:tblW w:w="9067" w:type="dxa"/>
+        <w:tblBorders>
+          <w:top w:val="single" w:sz="2" w:space="0" w:color="auto"/>
+          <w:left w:val="single" w:sz="2" w:space="0" w:color="auto"/>
+          <w:bottom w:val="single" w:sz="2" w:space="0" w:color="auto"/>
+          <w:right w:val="single" w:sz="2" w:space="0" w:color="auto"/>
+          <w:insideH w:val="single" w:sz="2" w:space="0" w:color="auto"/>
+          <w:insideV w:val="single" w:sz="2" w:space="0" w:color="auto"/>
+        </w:tblBorders>
         <w:tblLayout w:type="fixed"/>
         <w:tblLook w:val="04A0" w:firstRow="1" w:lastRow="0" w:firstColumn="1" w:lastColumn="0" w:noHBand="0" w:noVBand="1"/>
       </w:tblPr>
@@ -25,6 +33,12 @@
           <w:tcPr>
             <w:cnfStyle w:val="001000000000" w:firstRow="0" w:lastRow="0" w:firstColumn="1" w:lastColumn="0" w:oddVBand="0" w:evenVBand="0" w:oddHBand="0" w:evenHBand="0" w:firstRowFirstColumn="0" w:firstRowLastColumn="0" w:lastRowFirstColumn="0" w:lastRowLastColumn="0"/>
             <w:tcW w:w="1842" w:type="dxa"/>
+            <w:tcBorders>
+              <w:top w:val="none" w:sz="0" w:space="0" w:color="auto"/>
+              <w:left w:val="none" w:sz="0" w:space="0" w:color="auto"/>
+              <w:bottom w:val="none" w:sz="0" w:space="0" w:color="auto"/>
+              <w:right w:val="none" w:sz="0" w:space="0" w:color="auto"/>
+            </w:tcBorders>
             <w:vAlign w:val="center"/>
           </w:tcPr>
           <w:p>
@@ -50,6 +64,12 @@
           <w:tcPr>
             <w:tcW w:w="7225" w:type="dxa"/>
             <w:gridSpan w:val="3"/>
+            <w:tcBorders>
+              <w:top w:val="none" w:sz="0" w:space="0" w:color="auto"/>
+              <w:left w:val="none" w:sz="0" w:space="0" w:color="auto"/>
+              <w:bottom w:val="none" w:sz="0" w:space="0" w:color="auto"/>
+              <w:right w:val="none" w:sz="0" w:space="0" w:color="auto"/>
+            </w:tcBorders>
             <w:vAlign w:val="center"/>
           </w:tcPr>
           <w:p>
@@ -260,27 +280,35 @@
                 <w:rFonts w:ascii="DengXian" w:eastAsia="DengXian" w:hAnsi="DengXian"/>
               </w:rPr>
             </w:pPr>
-            <w:bookmarkStart w:id="0" w:name="_GoBack"/>
-            <w:bookmarkEnd w:id="0"/>
-            <w:proofErr w:type="spellStart"/>
-            <w:r>
-              <w:rPr>
-                <w:rFonts w:ascii="DengXian" w:eastAsia="DengXian" w:hAnsi="DengXian"/>
-              </w:rPr>
-              <w:t>One</w:t>
-            </w:r>
-            <w:r>
-              <w:rPr>
-                <w:rFonts w:ascii="DengXian" w:eastAsia="DengXian" w:hAnsi="DengXian"/>
-              </w:rPr>
-              <w:t>Plus</w:t>
-            </w:r>
-            <w:proofErr w:type="spellEnd"/>
+            <w:r>
+              <w:rPr>
+                <w:rFonts w:ascii="DengXian" w:eastAsia="DengXian" w:hAnsi="DengXian"/>
+              </w:rPr>
+              <w:t>1--</w:t>
+            </w:r>
+            <w:r>
+              <w:rPr>
+                <w:rFonts w:ascii="DengXian" w:eastAsia="DengXian" w:hAnsi="DengXian"/>
+              </w:rPr>
+              <w:t xml:space="preserve">El operativo de UAL usa su dispositivo </w:t>
+            </w:r>
+            <w:r>
+              <w:rPr>
+                <w:rFonts w:ascii="DengXian" w:eastAsia="DengXian" w:hAnsi="DengXian"/>
+              </w:rPr>
+              <w:t>OnePlus</w:t>
+            </w:r>
             <w:r>
               <w:rPr>
                 <w:rFonts w:ascii="DengXian" w:eastAsia="DengXian" w:hAnsi="DengXian"/>
               </w:rPr>
               <w:t xml:space="preserve"> 7T Pro</w:t>
+            </w:r>
+            <w:r>
+              <w:rPr>
+                <w:rFonts w:ascii="DengXian" w:eastAsia="DengXian" w:hAnsi="DengXian"/>
+              </w:rPr>
+              <w:t xml:space="preserve"> para calcular la ruta más adecuada, este dispositivo tiene las siguientes características:</w:t>
             </w:r>
           </w:p>
           <w:p>
@@ -405,7 +433,28 @@
               <w:rPr>
                 <w:rFonts w:ascii="DengXian" w:eastAsia="DengXian" w:hAnsi="DengXian"/>
               </w:rPr>
-              <w:t>Xiaomi MI 9T</w:t>
+              <w:t>2--</w:t>
+            </w:r>
+            <w:r>
+              <w:rPr>
+                <w:rFonts w:ascii="DengXian" w:eastAsia="DengXian" w:hAnsi="DengXian"/>
+              </w:rPr>
+              <w:t>El operativo de UAL usa su dispositivo Xiaomi MI 9T</w:t>
+            </w:r>
+          </w:p>
+          <w:p>
+            <w:pPr>
+              <w:jc w:val="center"/>
+              <w:cnfStyle w:val="000000100000" w:firstRow="0" w:lastRow="0" w:firstColumn="0" w:lastColumn="0" w:oddVBand="0" w:evenVBand="0" w:oddHBand="1" w:evenHBand="0" w:firstRowFirstColumn="0" w:firstRowLastColumn="0" w:lastRowFirstColumn="0" w:lastRowLastColumn="0"/>
+              <w:rPr>
+                <w:rFonts w:ascii="DengXian" w:eastAsia="DengXian" w:hAnsi="DengXian"/>
+              </w:rPr>
+            </w:pPr>
+            <w:r>
+              <w:rPr>
+                <w:rFonts w:ascii="DengXian" w:eastAsia="DengXian" w:hAnsi="DengXian"/>
+              </w:rPr>
+              <w:t>para calcular la ruta más adecuada, este dispositivo tiene las siguientes características:</w:t>
             </w:r>
           </w:p>
           <w:p>
@@ -530,7 +579,28 @@
               <w:rPr>
                 <w:rFonts w:ascii="DengXian" w:eastAsia="DengXian" w:hAnsi="DengXian"/>
               </w:rPr>
-              <w:t>Samsung A10</w:t>
+              <w:t>3--</w:t>
+            </w:r>
+            <w:r>
+              <w:rPr>
+                <w:rFonts w:ascii="DengXian" w:eastAsia="DengXian" w:hAnsi="DengXian"/>
+              </w:rPr>
+              <w:t>El operativo de UAL usa su dispositivo Samsung A10</w:t>
+            </w:r>
+          </w:p>
+          <w:p>
+            <w:pPr>
+              <w:jc w:val="center"/>
+              <w:cnfStyle w:val="000000100000" w:firstRow="0" w:lastRow="0" w:firstColumn="0" w:lastColumn="0" w:oddVBand="0" w:evenVBand="0" w:oddHBand="1" w:evenHBand="0" w:firstRowFirstColumn="0" w:firstRowLastColumn="0" w:lastRowFirstColumn="0" w:lastRowLastColumn="0"/>
+              <w:rPr>
+                <w:rFonts w:ascii="DengXian" w:eastAsia="DengXian" w:hAnsi="DengXian"/>
+              </w:rPr>
+            </w:pPr>
+            <w:r>
+              <w:rPr>
+                <w:rFonts w:ascii="DengXian" w:eastAsia="DengXian" w:hAnsi="DengXian"/>
+              </w:rPr>
+              <w:t>para calcular la ruta más adecuada, este dispositivo tiene las siguientes características:</w:t>
             </w:r>
           </w:p>
           <w:p>
@@ -673,7 +743,37 @@
               <w:rPr>
                 <w:rFonts w:ascii="DengXian" w:eastAsia="DengXian" w:hAnsi="DengXian"/>
               </w:rPr>
-              <w:t>Computador profesional OMEN 875-1024ns</w:t>
+              <w:t>4--</w:t>
+            </w:r>
+            <w:r>
+              <w:rPr>
+                <w:rFonts w:ascii="DengXian" w:eastAsia="DengXian" w:hAnsi="DengXian"/>
+              </w:rPr>
+              <w:t>El servidor central usa el c</w:t>
+            </w:r>
+            <w:r>
+              <w:rPr>
+                <w:rFonts w:ascii="DengXian" w:eastAsia="DengXian" w:hAnsi="DengXian"/>
+              </w:rPr>
+              <w:t>omputador profesional OMEN</w:t>
+            </w:r>
+            <w:r>
+              <w:rPr>
+                <w:rFonts w:ascii="DengXian" w:eastAsia="DengXian" w:hAnsi="DengXian"/>
+              </w:rPr>
+              <w:t xml:space="preserve"> </w:t>
+            </w:r>
+            <w:r>
+              <w:rPr>
+                <w:rFonts w:ascii="DengXian" w:eastAsia="DengXian" w:hAnsi="DengXian"/>
+              </w:rPr>
+              <w:t>875-1024ns</w:t>
+            </w:r>
+            <w:r>
+              <w:rPr>
+                <w:rFonts w:ascii="DengXian" w:eastAsia="DengXian" w:hAnsi="DengXian"/>
+              </w:rPr>
+              <w:t xml:space="preserve"> para calcular la ruta más adecuada, este computador tiene las siguientes características:</w:t>
             </w:r>
           </w:p>
           <w:p>
@@ -779,7 +879,25 @@
               <w:rPr>
                 <w:rFonts w:ascii="DengXian" w:eastAsia="DengXian" w:hAnsi="DengXian"/>
               </w:rPr>
-              <w:t>Computador profesional MSI 297 EU</w:t>
+              <w:t>5--</w:t>
+            </w:r>
+            <w:r>
+              <w:rPr>
+                <w:rFonts w:ascii="DengXian" w:eastAsia="DengXian" w:hAnsi="DengXian"/>
+              </w:rPr>
+              <w:t>El servidor central usa el computador profesional MSI 297 EU</w:t>
+            </w:r>
+            <w:r>
+              <w:rPr>
+                <w:rFonts w:ascii="DengXian" w:eastAsia="DengXian" w:hAnsi="DengXian"/>
+              </w:rPr>
+              <w:t xml:space="preserve"> </w:t>
+            </w:r>
+            <w:r>
+              <w:rPr>
+                <w:rFonts w:ascii="DengXian" w:eastAsia="DengXian" w:hAnsi="DengXian"/>
+              </w:rPr>
+              <w:t>para calcular la ruta más adecuada, este computador tiene las siguientes características:</w:t>
             </w:r>
           </w:p>
           <w:p>
@@ -897,7 +1015,25 @@
               <w:rPr>
                 <w:rFonts w:ascii="DengXian" w:eastAsia="DengXian" w:hAnsi="DengXian"/>
               </w:rPr>
-              <w:t>Computador profesional MSI 274 XES</w:t>
+              <w:t>6--</w:t>
+            </w:r>
+            <w:r>
+              <w:rPr>
+                <w:rFonts w:ascii="DengXian" w:eastAsia="DengXian" w:hAnsi="DengXian"/>
+              </w:rPr>
+              <w:t>El servidor central usa el computador profesional MSI 274 XES</w:t>
+            </w:r>
+            <w:r>
+              <w:rPr>
+                <w:rFonts w:ascii="DengXian" w:eastAsia="DengXian" w:hAnsi="DengXian"/>
+              </w:rPr>
+              <w:t xml:space="preserve"> </w:t>
+            </w:r>
+            <w:r>
+              <w:rPr>
+                <w:rFonts w:ascii="DengXian" w:eastAsia="DengXian" w:hAnsi="DengXian"/>
+              </w:rPr>
+              <w:t>para calcular la ruta más adecuada, este computador tiene las siguientes características:</w:t>
             </w:r>
           </w:p>
           <w:p>
@@ -1095,6 +1231,7 @@
               <w:rPr>
                 <w:rFonts w:ascii="DengXian" w:eastAsia="DengXian" w:hAnsi="DengXian"/>
               </w:rPr>
+              <w:lastRenderedPageBreak/>
               <w:t>PARTE DEL SISTEMA</w:t>
             </w:r>
           </w:p>
@@ -1171,21 +1308,25 @@
               <w:rPr>
                 <w:rFonts w:ascii="DengXian" w:eastAsia="DengXian" w:hAnsi="DengXian"/>
               </w:rPr>
-              <w:t xml:space="preserve">Tecnología </w:t>
-            </w:r>
-            <w:proofErr w:type="spellStart"/>
-            <w:r>
-              <w:rPr>
-                <w:rFonts w:ascii="DengXian" w:eastAsia="DengXian" w:hAnsi="DengXian"/>
-              </w:rPr>
-              <w:t>Teldat</w:t>
-            </w:r>
-            <w:proofErr w:type="spellEnd"/>
-            <w:r>
-              <w:rPr>
-                <w:rFonts w:ascii="DengXian" w:eastAsia="DengXian" w:hAnsi="DengXian"/>
-              </w:rPr>
-              <w:t>-V basada en redes inalámbricas de largo alcance (WWAN), con cobertura móvil 3G</w:t>
+              <w:t>7--</w:t>
+            </w:r>
+            <w:r>
+              <w:rPr>
+                <w:rFonts w:ascii="DengXian" w:eastAsia="DengXian" w:hAnsi="DengXian"/>
+              </w:rPr>
+              <w:t>El operario de UAL usa la t</w:t>
+            </w:r>
+            <w:r>
+              <w:rPr>
+                <w:rFonts w:ascii="DengXian" w:eastAsia="DengXian" w:hAnsi="DengXian"/>
+              </w:rPr>
+              <w:t>ecnología Teldat-V basada en redes inalámbricas de largo alcance (WWAN), con cobertura móvil 3G</w:t>
+            </w:r>
+            <w:r>
+              <w:rPr>
+                <w:rFonts w:ascii="DengXian" w:eastAsia="DengXian" w:hAnsi="DengXian"/>
+              </w:rPr>
+              <w:t xml:space="preserve"> para recibir el cálculo de las rutas</w:t>
             </w:r>
           </w:p>
         </w:tc>
@@ -1207,21 +1348,25 @@
               <w:rPr>
                 <w:rFonts w:ascii="DengXian" w:eastAsia="DengXian" w:hAnsi="DengXian"/>
               </w:rPr>
-              <w:t xml:space="preserve">Tecnología </w:t>
-            </w:r>
-            <w:proofErr w:type="spellStart"/>
-            <w:r>
-              <w:rPr>
-                <w:rFonts w:ascii="DengXian" w:eastAsia="DengXian" w:hAnsi="DengXian"/>
-              </w:rPr>
-              <w:t>Teldat</w:t>
-            </w:r>
-            <w:proofErr w:type="spellEnd"/>
-            <w:r>
-              <w:rPr>
-                <w:rFonts w:ascii="DengXian" w:eastAsia="DengXian" w:hAnsi="DengXian"/>
-              </w:rPr>
-              <w:t>-V basada en redes inalámbricas de largo alcance (WWAN), con cobertura móvil 4G</w:t>
+              <w:t>8--</w:t>
+            </w:r>
+            <w:r>
+              <w:rPr>
+                <w:rFonts w:ascii="DengXian" w:eastAsia="DengXian" w:hAnsi="DengXian"/>
+              </w:rPr>
+              <w:t>El operario de UAL usa la tecnología Teldat-</w:t>
+            </w:r>
+            <w:r>
+              <w:rPr>
+                <w:rFonts w:ascii="DengXian" w:eastAsia="DengXian" w:hAnsi="DengXian"/>
+              </w:rPr>
+              <w:t>RS123</w:t>
+            </w:r>
+            <w:r>
+              <w:rPr>
+                <w:rFonts w:ascii="DengXian" w:eastAsia="DengXian" w:hAnsi="DengXian"/>
+              </w:rPr>
+              <w:t xml:space="preserve"> basada en redes inalámbricas de largo alcance (WWAN), con cobertura móvil 3G para recibir el cálculo de las rutas</w:t>
             </w:r>
           </w:p>
         </w:tc>
@@ -1243,218 +1388,26 @@
               <w:rPr>
                 <w:rFonts w:ascii="DengXian" w:eastAsia="DengXian" w:hAnsi="DengXian"/>
               </w:rPr>
-              <w:t xml:space="preserve">Tecnología </w:t>
-            </w:r>
-            <w:proofErr w:type="spellStart"/>
-            <w:r>
-              <w:rPr>
-                <w:rFonts w:ascii="DengXian" w:eastAsia="DengXian" w:hAnsi="DengXian"/>
-              </w:rPr>
-              <w:t>Teldat</w:t>
-            </w:r>
-            <w:proofErr w:type="spellEnd"/>
-            <w:r>
-              <w:rPr>
-                <w:rFonts w:ascii="DengXian" w:eastAsia="DengXian" w:hAnsi="DengXian"/>
-              </w:rPr>
-              <w:t>-V basada en redes inalámbricas de largo alcance (WWAN), con cobertura móvil 4G+</w:t>
-            </w:r>
-          </w:p>
-        </w:tc>
-      </w:tr>
-    </w:tbl>
-    <w:p>
-      <w:r>
-        <w:t>Esto es la tabla correcta de escenarios</w:t>
-      </w:r>
-    </w:p>
-    <w:p/>
-    <w:p/>
-    <w:p/>
-    <w:p/>
-    <w:p>
-      <w:pPr>
-        <w:tabs>
-          <w:tab w:val="left" w:pos="1428"/>
-        </w:tabs>
-      </w:pPr>
-    </w:p>
-    <w:p>
-      <w:pPr>
-        <w:tabs>
-          <w:tab w:val="left" w:pos="1428"/>
-        </w:tabs>
-      </w:pPr>
-      <w:r>
-        <w:t>Esto va después para hacer la evaluación</w:t>
-      </w:r>
-    </w:p>
-    <w:p>
-      <w:pPr>
-        <w:tabs>
-          <w:tab w:val="left" w:pos="1428"/>
-        </w:tabs>
-      </w:pPr>
-    </w:p>
-    <w:p>
-      <w:pPr>
-        <w:tabs>
-          <w:tab w:val="left" w:pos="1428"/>
-        </w:tabs>
-      </w:pPr>
-    </w:p>
-    <w:p>
-      <w:pPr>
-        <w:tabs>
-          <w:tab w:val="left" w:pos="1428"/>
-        </w:tabs>
-      </w:pPr>
-    </w:p>
-    <w:p>
-      <w:pPr>
-        <w:tabs>
-          <w:tab w:val="left" w:pos="1428"/>
-        </w:tabs>
-      </w:pPr>
-    </w:p>
-    <w:tbl>
-      <w:tblPr>
-        <w:tblStyle w:val="Tablaconcuadrcula4-nfasis5"/>
-        <w:tblpPr w:leftFromText="141" w:rightFromText="141" w:vertAnchor="page" w:horzAnchor="margin" w:tblpY="4105"/>
-        <w:tblW w:w="9067" w:type="dxa"/>
-        <w:tblLayout w:type="fixed"/>
-        <w:tblLook w:val="04A0" w:firstRow="1" w:lastRow="0" w:firstColumn="1" w:lastColumn="0" w:noHBand="0" w:noVBand="1"/>
-      </w:tblPr>
-      <w:tblGrid>
-        <w:gridCol w:w="1842"/>
-        <w:gridCol w:w="7225"/>
-      </w:tblGrid>
-      <w:tr>
-        <w:trPr>
-          <w:cnfStyle w:val="100000000000" w:firstRow="1" w:lastRow="0" w:firstColumn="0" w:lastColumn="0" w:oddVBand="0" w:evenVBand="0" w:oddHBand="0" w:evenHBand="0" w:firstRowFirstColumn="0" w:firstRowLastColumn="0" w:lastRowFirstColumn="0" w:lastRowLastColumn="0"/>
-          <w:trHeight w:val="567"/>
-        </w:trPr>
-        <w:tc>
-          <w:tcPr>
-            <w:cnfStyle w:val="001000000000" w:firstRow="0" w:lastRow="0" w:firstColumn="1" w:lastColumn="0" w:oddVBand="0" w:evenVBand="0" w:oddHBand="0" w:evenHBand="0" w:firstRowFirstColumn="0" w:firstRowLastColumn="0" w:lastRowFirstColumn="0" w:lastRowLastColumn="0"/>
-            <w:tcW w:w="1842" w:type="dxa"/>
-            <w:shd w:val="clear" w:color="auto" w:fill="FFE599" w:themeFill="accent4" w:themeFillTint="66"/>
-            <w:vAlign w:val="center"/>
-          </w:tcPr>
-          <w:p>
-            <w:pPr>
-              <w:jc w:val="center"/>
-              <w:rPr>
-                <w:rFonts w:ascii="DengXian" w:eastAsia="DengXian" w:hAnsi="DengXian"/>
-                <w:b w:val="0"/>
-                <w:bCs w:val="0"/>
-              </w:rPr>
-            </w:pPr>
-            <w:r>
-              <w:rPr>
-                <w:rFonts w:ascii="DengXian" w:eastAsia="DengXian" w:hAnsi="DengXian"/>
-              </w:rPr>
-              <w:t>ARQUITECTURA CANDIDATA A</w:t>
-            </w:r>
-          </w:p>
-          <w:p>
-            <w:pPr>
-              <w:jc w:val="center"/>
-              <w:rPr>
-                <w:rFonts w:ascii="DengXian" w:eastAsia="DengXian" w:hAnsi="DengXian"/>
-              </w:rPr>
-            </w:pPr>
-            <w:r>
-              <w:rPr>
-                <w:rFonts w:ascii="DengXian" w:eastAsia="DengXian" w:hAnsi="DengXian"/>
-              </w:rPr>
-              <w:t>(DESPUÉS)</w:t>
-            </w:r>
-          </w:p>
-        </w:tc>
-        <w:tc>
-          <w:tcPr>
-            <w:tcW w:w="7225" w:type="dxa"/>
-            <w:shd w:val="clear" w:color="auto" w:fill="FFE599" w:themeFill="accent4" w:themeFillTint="66"/>
-          </w:tcPr>
-          <w:p>
-            <w:pPr>
-              <w:pStyle w:val="Prrafodelista"/>
-              <w:ind w:left="0" w:firstLine="29"/>
-              <w:jc w:val="center"/>
-              <w:cnfStyle w:val="100000000000" w:firstRow="1" w:lastRow="0" w:firstColumn="0" w:lastColumn="0" w:oddVBand="0" w:evenVBand="0" w:oddHBand="0" w:evenHBand="0" w:firstRowFirstColumn="0" w:firstRowLastColumn="0" w:lastRowFirstColumn="0" w:lastRowLastColumn="0"/>
-              <w:rPr>
-                <w:rFonts w:ascii="DengXian" w:eastAsia="DengXian" w:hAnsi="DengXian"/>
-              </w:rPr>
-            </w:pPr>
-            <w:r>
-              <w:rPr>
-                <w:rFonts w:ascii="DengXian" w:eastAsia="DengXian" w:hAnsi="DengXian"/>
-              </w:rPr>
-              <w:t>Ejecutar el algoritmo de trazado de rutas en los dispositivos en los que trabajan los operarios.</w:t>
-            </w:r>
-          </w:p>
-          <w:p>
-            <w:pPr>
-              <w:pStyle w:val="Prrafodelista"/>
-              <w:ind w:left="0" w:firstLine="29"/>
-              <w:jc w:val="center"/>
-              <w:cnfStyle w:val="100000000000" w:firstRow="1" w:lastRow="0" w:firstColumn="0" w:lastColumn="0" w:oddVBand="0" w:evenVBand="0" w:oddHBand="0" w:evenHBand="0" w:firstRowFirstColumn="0" w:firstRowLastColumn="0" w:lastRowFirstColumn="0" w:lastRowLastColumn="0"/>
-              <w:rPr>
-                <w:rFonts w:ascii="DengXian" w:eastAsia="DengXian" w:hAnsi="DengXian"/>
-              </w:rPr>
-            </w:pPr>
-            <w:r>
-              <w:rPr>
-                <w:rFonts w:ascii="DengXian" w:eastAsia="DengXian" w:hAnsi="DengXian"/>
-              </w:rPr>
-              <w:t xml:space="preserve">En este caso la arquitectura se organiza de manera que los operarios </w:t>
-            </w:r>
-            <w:r>
-              <w:rPr>
-                <w:rFonts w:ascii="DengXian" w:eastAsia="DengXian" w:hAnsi="DengXian"/>
-              </w:rPr>
-              <w:t>envían los datos de</w:t>
-            </w:r>
-            <w:r>
-              <w:rPr>
-                <w:rFonts w:ascii="DengXian" w:eastAsia="DengXian" w:hAnsi="DengXian"/>
-              </w:rPr>
-              <w:t xml:space="preserve"> inici</w:t>
-            </w:r>
-            <w:r>
-              <w:rPr>
-                <w:rFonts w:ascii="DengXian" w:eastAsia="DengXian" w:hAnsi="DengXian"/>
-              </w:rPr>
-              <w:t>o de</w:t>
-            </w:r>
-            <w:r>
-              <w:rPr>
-                <w:rFonts w:ascii="DengXian" w:eastAsia="DengXian" w:hAnsi="DengXian"/>
-              </w:rPr>
-              <w:t xml:space="preserve"> sesión </w:t>
-            </w:r>
-            <w:r>
-              <w:rPr>
-                <w:rFonts w:ascii="DengXian" w:eastAsia="DengXian" w:hAnsi="DengXian"/>
-              </w:rPr>
-              <w:t>al</w:t>
-            </w:r>
-            <w:r>
-              <w:rPr>
-                <w:rFonts w:ascii="DengXian" w:eastAsia="DengXian" w:hAnsi="DengXian"/>
-              </w:rPr>
-              <w:t xml:space="preserve"> servidor, una vez se inicia de sesión, se permite el acceso a la aplicación, donde se ejecuta toda la arquitectura.</w:t>
-            </w:r>
-          </w:p>
-          <w:p>
-            <w:pPr>
-              <w:jc w:val="center"/>
-              <w:cnfStyle w:val="100000000000" w:firstRow="1" w:lastRow="0" w:firstColumn="0" w:lastColumn="0" w:oddVBand="0" w:evenVBand="0" w:oddHBand="0" w:evenHBand="0" w:firstRowFirstColumn="0" w:firstRowLastColumn="0" w:lastRowFirstColumn="0" w:lastRowLastColumn="0"/>
-              <w:rPr>
-                <w:rFonts w:ascii="DengXian" w:eastAsia="DengXian" w:hAnsi="DengXian"/>
-              </w:rPr>
-            </w:pPr>
+              <w:t>9--</w:t>
+            </w:r>
+            <w:r>
+              <w:rPr>
+                <w:rFonts w:ascii="DengXian" w:eastAsia="DengXian" w:hAnsi="DengXian"/>
+              </w:rPr>
+              <w:t>El operario de UAL usa la tecnología Teldat-</w:t>
+            </w:r>
+            <w:r>
+              <w:rPr>
+                <w:rFonts w:ascii="DengXian" w:eastAsia="DengXian" w:hAnsi="DengXian"/>
+              </w:rPr>
+              <w:t xml:space="preserve">M1 </w:t>
+            </w:r>
+            <w:r>
+              <w:rPr>
+                <w:rFonts w:ascii="DengXian" w:eastAsia="DengXian" w:hAnsi="DengXian"/>
+              </w:rPr>
+              <w:t>basada en redes inalámbricas de largo alcance (WWAN), con cobertura móvil 3G para recibir el cálculo de las rutas</w:t>
+            </w:r>
           </w:p>
         </w:tc>
       </w:tr>
@@ -1468,25 +1421,32 @@
     </w:p>
     <w:tbl>
       <w:tblPr>
-        <w:tblStyle w:val="Tablaconcuadrcula4-nfasis5"/>
-        <w:tblpPr w:leftFromText="141" w:rightFromText="141" w:vertAnchor="page" w:horzAnchor="margin" w:tblpY="10861"/>
-        <w:tblW w:w="9067" w:type="dxa"/>
-        <w:tblLayout w:type="fixed"/>
+        <w:tblStyle w:val="Tablaconcuadrcula"/>
+        <w:tblW w:w="0" w:type="auto"/>
+        <w:jc w:val="center"/>
+        <w:tblBorders>
+          <w:top w:val="single" w:sz="2" w:space="0" w:color="auto"/>
+          <w:left w:val="single" w:sz="2" w:space="0" w:color="auto"/>
+          <w:bottom w:val="single" w:sz="2" w:space="0" w:color="auto"/>
+          <w:right w:val="single" w:sz="2" w:space="0" w:color="auto"/>
+          <w:insideH w:val="single" w:sz="2" w:space="0" w:color="auto"/>
+          <w:insideV w:val="single" w:sz="2" w:space="0" w:color="auto"/>
+        </w:tblBorders>
         <w:tblLook w:val="04A0" w:firstRow="1" w:lastRow="0" w:firstColumn="1" w:lastColumn="0" w:noHBand="0" w:noVBand="1"/>
       </w:tblPr>
       <w:tblGrid>
-        <w:gridCol w:w="1842"/>
-        <w:gridCol w:w="7225"/>
+        <w:gridCol w:w="2123"/>
+        <w:gridCol w:w="2123"/>
+        <w:gridCol w:w="2124"/>
+        <w:gridCol w:w="2124"/>
       </w:tblGrid>
       <w:tr>
         <w:trPr>
-          <w:cnfStyle w:val="100000000000" w:firstRow="1" w:lastRow="0" w:firstColumn="0" w:lastColumn="0" w:oddVBand="0" w:evenVBand="0" w:oddHBand="0" w:evenHBand="0" w:firstRowFirstColumn="0" w:firstRowLastColumn="0" w:lastRowFirstColumn="0" w:lastRowLastColumn="0"/>
-          <w:trHeight w:val="58"/>
+          <w:jc w:val="center"/>
         </w:trPr>
         <w:tc>
           <w:tcPr>
-            <w:cnfStyle w:val="001000000000" w:firstRow="0" w:lastRow="0" w:firstColumn="1" w:lastColumn="0" w:oddVBand="0" w:evenVBand="0" w:oddHBand="0" w:evenHBand="0" w:firstRowFirstColumn="0" w:firstRowLastColumn="0" w:lastRowFirstColumn="0" w:lastRowLastColumn="0"/>
-            <w:tcW w:w="1842" w:type="dxa"/>
+            <w:tcW w:w="2123" w:type="dxa"/>
             <w:shd w:val="clear" w:color="auto" w:fill="FFE599" w:themeFill="accent4" w:themeFillTint="66"/>
             <w:vAlign w:val="center"/>
           </w:tcPr>
@@ -1495,198 +1455,294 @@
               <w:jc w:val="center"/>
               <w:rPr>
                 <w:rFonts w:ascii="DengXian" w:eastAsia="DengXian" w:hAnsi="DengXian"/>
-              </w:rPr>
-            </w:pPr>
-            <w:r>
-              <w:rPr>
-                <w:rFonts w:ascii="DengXian" w:eastAsia="DengXian" w:hAnsi="DengXian"/>
-              </w:rPr>
-              <w:t>ARQUITECTURA CANDIDATA B</w:t>
-            </w:r>
-          </w:p>
-        </w:tc>
-        <w:tc>
-          <w:tcPr>
-            <w:tcW w:w="7225" w:type="dxa"/>
+                <w:b/>
+                <w:bCs/>
+              </w:rPr>
+            </w:pPr>
+            <w:r>
+              <w:rPr>
+                <w:rFonts w:ascii="DengXian" w:eastAsia="DengXian" w:hAnsi="DengXian"/>
+                <w:b/>
+                <w:bCs/>
+              </w:rPr>
+              <w:t>ARQUITECTURA CANDIDATA A</w:t>
+            </w:r>
+          </w:p>
+          <w:p>
+            <w:pPr>
+              <w:jc w:val="center"/>
+              <w:rPr>
+                <w:rFonts w:ascii="DengXian" w:eastAsia="DengXian" w:hAnsi="DengXian"/>
+                <w:b/>
+                <w:bCs/>
+              </w:rPr>
+            </w:pPr>
+          </w:p>
+        </w:tc>
+        <w:tc>
+          <w:tcPr>
+            <w:tcW w:w="6371" w:type="dxa"/>
+            <w:gridSpan w:val="3"/>
             <w:shd w:val="clear" w:color="auto" w:fill="FFE599" w:themeFill="accent4" w:themeFillTint="66"/>
-          </w:tcPr>
-          <w:p>
-            <w:pPr>
-              <w:pStyle w:val="Prrafodelista"/>
-              <w:ind w:left="29"/>
-              <w:jc w:val="center"/>
-              <w:cnfStyle w:val="100000000000" w:firstRow="1" w:lastRow="0" w:firstColumn="0" w:lastColumn="0" w:oddVBand="0" w:evenVBand="0" w:oddHBand="0" w:evenHBand="0" w:firstRowFirstColumn="0" w:firstRowLastColumn="0" w:lastRowFirstColumn="0" w:lastRowLastColumn="0"/>
-              <w:rPr>
-                <w:rFonts w:ascii="DengXian" w:eastAsia="DengXian" w:hAnsi="DengXian"/>
-              </w:rPr>
-            </w:pPr>
-            <w:r>
-              <w:rPr>
-                <w:rFonts w:ascii="DengXian" w:eastAsia="DengXian" w:hAnsi="DengXian"/>
-              </w:rPr>
-              <w:t>El servidor central usa un ordenador para realizar los cálculos de las rutas. El servidor se encarga del inicio de sesión y del procesado de datos, de manera que la aplicación solo se encarga de enviar, recibir y mostrar los datos.</w:t>
-            </w:r>
-          </w:p>
-          <w:p>
-            <w:pPr>
-              <w:jc w:val="center"/>
-              <w:cnfStyle w:val="100000000000" w:firstRow="1" w:lastRow="0" w:firstColumn="0" w:lastColumn="0" w:oddVBand="0" w:evenVBand="0" w:oddHBand="0" w:evenHBand="0" w:firstRowFirstColumn="0" w:firstRowLastColumn="0" w:lastRowFirstColumn="0" w:lastRowLastColumn="0"/>
-              <w:rPr>
-                <w:rFonts w:ascii="DengXian" w:eastAsia="DengXian" w:hAnsi="DengXian"/>
-              </w:rPr>
-            </w:pPr>
-          </w:p>
-        </w:tc>
-      </w:tr>
-    </w:tbl>
-    <w:p>
-      <w:pPr>
-        <w:tabs>
-          <w:tab w:val="left" w:pos="1428"/>
-        </w:tabs>
-      </w:pPr>
-    </w:p>
-    <w:tbl>
-      <w:tblPr>
-        <w:tblStyle w:val="Tablaconcuadrcula4-nfasis5"/>
-        <w:tblpPr w:leftFromText="141" w:rightFromText="141" w:vertAnchor="page" w:horzAnchor="margin" w:tblpY="6589"/>
-        <w:tblW w:w="9067" w:type="dxa"/>
-        <w:tblLayout w:type="fixed"/>
-        <w:tblLook w:val="04A0" w:firstRow="1" w:lastRow="0" w:firstColumn="1" w:lastColumn="0" w:noHBand="0" w:noVBand="1"/>
-      </w:tblPr>
-      <w:tblGrid>
-        <w:gridCol w:w="1842"/>
-        <w:gridCol w:w="2408"/>
-        <w:gridCol w:w="2410"/>
-        <w:gridCol w:w="2407"/>
-      </w:tblGrid>
-      <w:tr>
-        <w:trPr>
-          <w:cnfStyle w:val="100000000000" w:firstRow="1" w:lastRow="0" w:firstColumn="0" w:lastColumn="0" w:oddVBand="0" w:evenVBand="0" w:oddHBand="0" w:evenHBand="0" w:firstRowFirstColumn="0" w:firstRowLastColumn="0" w:lastRowFirstColumn="0" w:lastRowLastColumn="0"/>
-          <w:trHeight w:val="567"/>
-        </w:trPr>
-        <w:tc>
-          <w:tcPr>
-            <w:cnfStyle w:val="001000000000" w:firstRow="0" w:lastRow="0" w:firstColumn="1" w:lastColumn="0" w:oddVBand="0" w:evenVBand="0" w:oddHBand="0" w:evenHBand="0" w:firstRowFirstColumn="0" w:firstRowLastColumn="0" w:lastRowFirstColumn="0" w:lastRowLastColumn="0"/>
-            <w:tcW w:w="1842" w:type="dxa"/>
-            <w:shd w:val="clear" w:color="auto" w:fill="DEEAF6" w:themeFill="accent5" w:themeFillTint="33"/>
-            <w:vAlign w:val="center"/>
-          </w:tcPr>
-          <w:p>
-            <w:pPr>
-              <w:jc w:val="center"/>
-              <w:rPr>
-                <w:b w:val="0"/>
-                <w:bCs w:val="0"/>
-              </w:rPr>
-            </w:pPr>
-            <w:r>
-              <w:t xml:space="preserve">RESULTADOS </w:t>
-            </w:r>
-          </w:p>
-          <w:p>
-            <w:pPr>
-              <w:jc w:val="center"/>
-            </w:pPr>
-            <w:r>
-              <w:t>(DESPUÉS)</w:t>
-            </w:r>
-          </w:p>
-        </w:tc>
-        <w:tc>
-          <w:tcPr>
-            <w:tcW w:w="2408" w:type="dxa"/>
-            <w:shd w:val="clear" w:color="auto" w:fill="DEEAF6" w:themeFill="accent5" w:themeFillTint="33"/>
-          </w:tcPr>
-          <w:p>
-            <w:pPr>
-              <w:jc w:val="center"/>
-              <w:cnfStyle w:val="100000000000" w:firstRow="1" w:lastRow="0" w:firstColumn="0" w:lastColumn="0" w:oddVBand="0" w:evenVBand="0" w:oddHBand="0" w:evenHBand="0" w:firstRowFirstColumn="0" w:firstRowLastColumn="0" w:lastRowFirstColumn="0" w:lastRowLastColumn="0"/>
-              <w:rPr>
-                <w:rFonts w:ascii="DengXian" w:eastAsia="DengXian" w:hAnsi="DengXian"/>
-              </w:rPr>
-            </w:pPr>
-            <w:r>
-              <w:rPr>
-                <w:rFonts w:ascii="DengXian" w:eastAsia="DengXian" w:hAnsi="DengXian"/>
-                <w:u w:val="single"/>
-              </w:rPr>
-              <w:t>Tiempo de referencia</w:t>
-            </w:r>
-            <w:r>
-              <w:rPr>
-                <w:rFonts w:ascii="DengXian" w:eastAsia="DengXian" w:hAnsi="DengXian"/>
-              </w:rPr>
-              <w:t>: 3,3*10^-10 segundos</w:t>
-            </w:r>
-          </w:p>
-        </w:tc>
-        <w:tc>
-          <w:tcPr>
-            <w:tcW w:w="2410" w:type="dxa"/>
-            <w:shd w:val="clear" w:color="auto" w:fill="DEEAF6" w:themeFill="accent5" w:themeFillTint="33"/>
-          </w:tcPr>
-          <w:p>
-            <w:pPr>
-              <w:jc w:val="center"/>
-              <w:cnfStyle w:val="100000000000" w:firstRow="1" w:lastRow="0" w:firstColumn="0" w:lastColumn="0" w:oddVBand="0" w:evenVBand="0" w:oddHBand="0" w:evenHBand="0" w:firstRowFirstColumn="0" w:firstRowLastColumn="0" w:lastRowFirstColumn="0" w:lastRowLastColumn="0"/>
-              <w:rPr>
-                <w:rFonts w:ascii="DengXian" w:eastAsia="DengXian" w:hAnsi="DengXian"/>
-              </w:rPr>
-            </w:pPr>
-            <w:r>
-              <w:rPr>
-                <w:rFonts w:ascii="DengXian" w:eastAsia="DengXian" w:hAnsi="DengXian"/>
-                <w:u w:val="single"/>
-              </w:rPr>
-              <w:t>Tiempo de referencia</w:t>
-            </w:r>
-            <w:r>
-              <w:rPr>
-                <w:rFonts w:ascii="DengXian" w:eastAsia="DengXian" w:hAnsi="DengXian"/>
-              </w:rPr>
-              <w:t>: 4,5*10^-10 segundos</w:t>
-            </w:r>
-          </w:p>
-        </w:tc>
-        <w:tc>
-          <w:tcPr>
-            <w:tcW w:w="2407" w:type="dxa"/>
-            <w:shd w:val="clear" w:color="auto" w:fill="DEEAF6" w:themeFill="accent5" w:themeFillTint="33"/>
-          </w:tcPr>
-          <w:p>
-            <w:pPr>
-              <w:jc w:val="center"/>
-              <w:cnfStyle w:val="100000000000" w:firstRow="1" w:lastRow="0" w:firstColumn="0" w:lastColumn="0" w:oddVBand="0" w:evenVBand="0" w:oddHBand="0" w:evenHBand="0" w:firstRowFirstColumn="0" w:firstRowLastColumn="0" w:lastRowFirstColumn="0" w:lastRowLastColumn="0"/>
-              <w:rPr>
-                <w:rFonts w:ascii="DengXian" w:eastAsia="DengXian" w:hAnsi="DengXian"/>
-              </w:rPr>
-            </w:pPr>
-            <w:r>
-              <w:rPr>
-                <w:rFonts w:ascii="DengXian" w:eastAsia="DengXian" w:hAnsi="DengXian"/>
-                <w:u w:val="single"/>
-              </w:rPr>
-              <w:t>Tiempo de referencia</w:t>
-            </w:r>
-            <w:r>
-              <w:rPr>
-                <w:rFonts w:ascii="DengXian" w:eastAsia="DengXian" w:hAnsi="DengXian"/>
-              </w:rPr>
-              <w:t>: 6,25*10^-10 segundos</w:t>
-            </w:r>
-          </w:p>
-        </w:tc>
+            <w:vAlign w:val="center"/>
+          </w:tcPr>
+          <w:p>
+            <w:pPr>
+              <w:jc w:val="center"/>
+              <w:rPr>
+                <w:rFonts w:ascii="DengXian" w:eastAsia="DengXian" w:hAnsi="DengXian"/>
+              </w:rPr>
+            </w:pPr>
+            <w:r>
+              <w:rPr>
+                <w:rFonts w:ascii="DengXian" w:eastAsia="DengXian" w:hAnsi="DengXian"/>
+              </w:rPr>
+              <w:t>Ejecutar el algoritmo de trazado de rutas en los dispositivos en los que trabajan los operarios.</w:t>
+            </w:r>
+          </w:p>
+          <w:p>
+            <w:pPr>
+              <w:jc w:val="center"/>
+              <w:rPr>
+                <w:rFonts w:ascii="DengXian" w:eastAsia="DengXian" w:hAnsi="DengXian"/>
+              </w:rPr>
+            </w:pPr>
+            <w:r>
+              <w:rPr>
+                <w:rFonts w:ascii="DengXian" w:eastAsia="DengXian" w:hAnsi="DengXian"/>
+              </w:rPr>
+              <w:t>En este caso la arquitectura se organiza de manera que los operarios envían los datos de inicio de sesión al servidor, una vez se inicia de sesión, se permite el acceso a la aplicación, donde se ejecuta toda la arquitectura.</w:t>
+            </w:r>
+          </w:p>
+        </w:tc>
+        <w:bookmarkStart w:id="0" w:name="_GoBack"/>
+        <w:bookmarkEnd w:id="0"/>
       </w:tr>
       <w:tr>
         <w:trPr>
-          <w:cnfStyle w:val="000000100000" w:firstRow="0" w:lastRow="0" w:firstColumn="0" w:lastColumn="0" w:oddVBand="0" w:evenVBand="0" w:oddHBand="1" w:evenHBand="0" w:firstRowFirstColumn="0" w:firstRowLastColumn="0" w:lastRowFirstColumn="0" w:lastRowLastColumn="0"/>
-          <w:trHeight w:val="567"/>
+          <w:jc w:val="center"/>
         </w:trPr>
         <w:tc>
           <w:tcPr>
-            <w:cnfStyle w:val="001000000000" w:firstRow="0" w:lastRow="0" w:firstColumn="1" w:lastColumn="0" w:oddVBand="0" w:evenVBand="0" w:oddHBand="0" w:evenHBand="0" w:firstRowFirstColumn="0" w:firstRowLastColumn="0" w:lastRowFirstColumn="0" w:lastRowLastColumn="0"/>
-            <w:tcW w:w="1842" w:type="dxa"/>
+            <w:tcW w:w="2123" w:type="dxa"/>
+            <w:shd w:val="clear" w:color="auto" w:fill="F7CAAC" w:themeFill="accent2" w:themeFillTint="66"/>
+            <w:vAlign w:val="center"/>
+          </w:tcPr>
+          <w:p>
+            <w:pPr>
+              <w:jc w:val="center"/>
+              <w:rPr>
+                <w:rFonts w:ascii="DengXian" w:eastAsia="DengXian" w:hAnsi="DengXian"/>
+                <w:b/>
+                <w:bCs/>
+              </w:rPr>
+            </w:pPr>
+            <w:r>
+              <w:rPr>
+                <w:rFonts w:ascii="DengXian" w:eastAsia="DengXian" w:hAnsi="DengXian"/>
+                <w:b/>
+                <w:bCs/>
+              </w:rPr>
+              <w:t>COMPATIBILIDAD</w:t>
+            </w:r>
+          </w:p>
+        </w:tc>
+        <w:tc>
+          <w:tcPr>
+            <w:tcW w:w="6371" w:type="dxa"/>
+            <w:gridSpan w:val="3"/>
+            <w:shd w:val="clear" w:color="auto" w:fill="F7CAAC" w:themeFill="accent2" w:themeFillTint="66"/>
+            <w:vAlign w:val="center"/>
+          </w:tcPr>
+          <w:p>
+            <w:pPr>
+              <w:jc w:val="center"/>
+              <w:rPr>
+                <w:rFonts w:ascii="DengXian" w:eastAsia="DengXian" w:hAnsi="DengXian"/>
+              </w:rPr>
+            </w:pPr>
+            <w:r>
+              <w:rPr>
+                <w:rFonts w:ascii="DengXian" w:eastAsia="DengXian" w:hAnsi="DengXian"/>
+              </w:rPr>
+              <w:t>Escenarios 1, 2 y 3</w:t>
+            </w:r>
+          </w:p>
+        </w:tc>
+      </w:tr>
+      <w:tr>
+        <w:trPr>
+          <w:jc w:val="center"/>
+        </w:trPr>
+        <w:tc>
+          <w:tcPr>
+            <w:tcW w:w="2123" w:type="dxa"/>
+            <w:shd w:val="clear" w:color="auto" w:fill="DEEAF6" w:themeFill="accent5" w:themeFillTint="33"/>
+            <w:vAlign w:val="center"/>
+          </w:tcPr>
+          <w:p>
+            <w:pPr>
+              <w:jc w:val="center"/>
+              <w:rPr>
+                <w:rFonts w:ascii="DengXian" w:eastAsia="DengXian" w:hAnsi="DengXian"/>
+                <w:b/>
+                <w:bCs/>
+              </w:rPr>
+            </w:pPr>
+            <w:r>
+              <w:rPr>
+                <w:rFonts w:ascii="DengXian" w:eastAsia="DengXian" w:hAnsi="DengXian"/>
+                <w:b/>
+                <w:bCs/>
+              </w:rPr>
+              <w:t>RESULTADOS</w:t>
+            </w:r>
+          </w:p>
+          <w:p>
+            <w:pPr>
+              <w:jc w:val="center"/>
+              <w:rPr>
+                <w:rFonts w:ascii="DengXian" w:eastAsia="DengXian" w:hAnsi="DengXian"/>
+                <w:b/>
+                <w:bCs/>
+              </w:rPr>
+            </w:pPr>
+            <w:r>
+              <w:rPr>
+                <w:rFonts w:ascii="DengXian" w:eastAsia="DengXian" w:hAnsi="DengXian"/>
+                <w:b/>
+                <w:bCs/>
+              </w:rPr>
+              <w:t>THROUGHPUT</w:t>
+            </w:r>
+          </w:p>
+        </w:tc>
+        <w:tc>
+          <w:tcPr>
+            <w:tcW w:w="2123" w:type="dxa"/>
+            <w:shd w:val="clear" w:color="auto" w:fill="DEEAF6" w:themeFill="accent5" w:themeFillTint="33"/>
+            <w:vAlign w:val="center"/>
+          </w:tcPr>
+          <w:p>
+            <w:pPr>
+              <w:jc w:val="center"/>
+              <w:rPr>
+                <w:rFonts w:ascii="DengXian" w:eastAsia="DengXian" w:hAnsi="DengXian"/>
+              </w:rPr>
+            </w:pPr>
+            <w:r>
+              <w:rPr>
+                <w:rFonts w:ascii="DengXian" w:eastAsia="DengXian" w:hAnsi="DengXian"/>
+              </w:rPr>
+              <w:t>1--</w:t>
+            </w:r>
+            <w:r>
+              <w:rPr>
+                <w:rFonts w:ascii="DengXian" w:eastAsia="DengXian" w:hAnsi="DengXian"/>
+                <w:u w:val="single"/>
+              </w:rPr>
+              <w:t>Tiempo de referencia:</w:t>
+            </w:r>
+          </w:p>
+          <w:p>
+            <w:pPr>
+              <w:jc w:val="center"/>
+              <w:rPr>
+                <w:rFonts w:ascii="DengXian" w:eastAsia="DengXian" w:hAnsi="DengXian"/>
+              </w:rPr>
+            </w:pPr>
+            <w:r>
+              <w:rPr>
+                <w:rFonts w:ascii="DengXian" w:eastAsia="DengXian" w:hAnsi="DengXian"/>
+              </w:rPr>
+              <w:t>3,3*10^-10 segundos</w:t>
+            </w:r>
+          </w:p>
+        </w:tc>
+        <w:tc>
+          <w:tcPr>
+            <w:tcW w:w="2124" w:type="dxa"/>
+            <w:shd w:val="clear" w:color="auto" w:fill="DEEAF6" w:themeFill="accent5" w:themeFillTint="33"/>
+            <w:vAlign w:val="center"/>
+          </w:tcPr>
+          <w:p>
+            <w:pPr>
+              <w:jc w:val="center"/>
+              <w:rPr>
+                <w:rFonts w:ascii="DengXian" w:eastAsia="DengXian" w:hAnsi="DengXian"/>
+              </w:rPr>
+            </w:pPr>
+            <w:r>
+              <w:rPr>
+                <w:rFonts w:ascii="DengXian" w:eastAsia="DengXian" w:hAnsi="DengXian"/>
+              </w:rPr>
+              <w:t>2--</w:t>
+            </w:r>
+            <w:r>
+              <w:rPr>
+                <w:rFonts w:ascii="DengXian" w:eastAsia="DengXian" w:hAnsi="DengXian"/>
+                <w:u w:val="single"/>
+              </w:rPr>
+              <w:t>Tiempo de referencia:</w:t>
+            </w:r>
+          </w:p>
+          <w:p>
+            <w:pPr>
+              <w:jc w:val="center"/>
+              <w:rPr>
+                <w:rFonts w:ascii="DengXian" w:eastAsia="DengXian" w:hAnsi="DengXian"/>
+              </w:rPr>
+            </w:pPr>
+            <w:r>
+              <w:rPr>
+                <w:rFonts w:ascii="DengXian" w:eastAsia="DengXian" w:hAnsi="DengXian"/>
+              </w:rPr>
+              <w:t>4,5*10^-10 segundos</w:t>
+            </w:r>
+          </w:p>
+        </w:tc>
+        <w:tc>
+          <w:tcPr>
+            <w:tcW w:w="2124" w:type="dxa"/>
+            <w:shd w:val="clear" w:color="auto" w:fill="DEEAF6" w:themeFill="accent5" w:themeFillTint="33"/>
+            <w:vAlign w:val="center"/>
+          </w:tcPr>
+          <w:p>
+            <w:pPr>
+              <w:jc w:val="center"/>
+              <w:rPr>
+                <w:rFonts w:ascii="DengXian" w:eastAsia="DengXian" w:hAnsi="DengXian"/>
+              </w:rPr>
+            </w:pPr>
+            <w:r>
+              <w:rPr>
+                <w:rFonts w:ascii="DengXian" w:eastAsia="DengXian" w:hAnsi="DengXian"/>
+              </w:rPr>
+              <w:t>3--</w:t>
+            </w:r>
+            <w:r>
+              <w:rPr>
+                <w:rFonts w:ascii="DengXian" w:eastAsia="DengXian" w:hAnsi="DengXian"/>
+                <w:u w:val="single"/>
+              </w:rPr>
+              <w:t xml:space="preserve">Tiempo de referencia: </w:t>
+            </w:r>
+            <w:r>
+              <w:rPr>
+                <w:rFonts w:ascii="DengXian" w:eastAsia="DengXian" w:hAnsi="DengXian"/>
+              </w:rPr>
+              <w:t>6,25*10^-10 segundos</w:t>
+            </w:r>
+          </w:p>
+        </w:tc>
+      </w:tr>
+      <w:tr>
+        <w:trPr>
+          <w:jc w:val="center"/>
+        </w:trPr>
+        <w:tc>
+          <w:tcPr>
+            <w:tcW w:w="2123" w:type="dxa"/>
             <w:shd w:val="clear" w:color="auto" w:fill="FFE599" w:themeFill="accent4" w:themeFillTint="66"/>
             <w:vAlign w:val="center"/>
           </w:tcPr>
@@ -1695,44 +1751,32 @@
               <w:jc w:val="center"/>
               <w:rPr>
                 <w:rFonts w:ascii="DengXian" w:eastAsia="DengXian" w:hAnsi="DengXian"/>
-                <w:b w:val="0"/>
-                <w:bCs w:val="0"/>
-              </w:rPr>
-            </w:pPr>
-            <w:r>
-              <w:rPr>
-                <w:rFonts w:ascii="DengXian" w:eastAsia="DengXian" w:hAnsi="DengXian"/>
+                <w:b/>
+                <w:bCs/>
+              </w:rPr>
+            </w:pPr>
+            <w:r>
+              <w:rPr>
+                <w:rFonts w:ascii="DengXian" w:eastAsia="DengXian" w:hAnsi="DengXian"/>
+                <w:b/>
+                <w:bCs/>
               </w:rPr>
               <w:t>ARQUITECTURA CANDIDATA B</w:t>
             </w:r>
           </w:p>
-          <w:p>
-            <w:pPr>
-              <w:jc w:val="center"/>
-              <w:rPr>
-                <w:rFonts w:ascii="DengXian" w:eastAsia="DengXian" w:hAnsi="DengXian"/>
-              </w:rPr>
-            </w:pPr>
-            <w:r>
-              <w:rPr>
-                <w:rFonts w:ascii="DengXian" w:eastAsia="DengXian" w:hAnsi="DengXian"/>
-              </w:rPr>
-              <w:t>(DESPUÉS)</w:t>
-            </w:r>
-          </w:p>
-        </w:tc>
-        <w:tc>
-          <w:tcPr>
-            <w:tcW w:w="7225" w:type="dxa"/>
+        </w:tc>
+        <w:tc>
+          <w:tcPr>
+            <w:tcW w:w="6371" w:type="dxa"/>
             <w:gridSpan w:val="3"/>
             <w:shd w:val="clear" w:color="auto" w:fill="FFE599" w:themeFill="accent4" w:themeFillTint="66"/>
+            <w:vAlign w:val="center"/>
           </w:tcPr>
           <w:p>
             <w:pPr>
               <w:pStyle w:val="Prrafodelista"/>
               <w:ind w:left="29"/>
               <w:jc w:val="center"/>
-              <w:cnfStyle w:val="000000100000" w:firstRow="0" w:lastRow="0" w:firstColumn="0" w:lastColumn="0" w:oddVBand="0" w:evenVBand="0" w:oddHBand="1" w:evenHBand="0" w:firstRowFirstColumn="0" w:firstRowLastColumn="0" w:lastRowFirstColumn="0" w:lastRowLastColumn="0"/>
               <w:rPr>
                 <w:rFonts w:ascii="DengXian" w:eastAsia="DengXian" w:hAnsi="DengXian"/>
               </w:rPr>
@@ -1747,383 +1791,451 @@
           <w:p>
             <w:pPr>
               <w:jc w:val="center"/>
-              <w:cnfStyle w:val="000000100000" w:firstRow="0" w:lastRow="0" w:firstColumn="0" w:lastColumn="0" w:oddVBand="0" w:evenVBand="0" w:oddHBand="1" w:evenHBand="0" w:firstRowFirstColumn="0" w:firstRowLastColumn="0" w:lastRowFirstColumn="0" w:lastRowLastColumn="0"/>
-              <w:rPr>
-                <w:rFonts w:ascii="DengXian" w:eastAsia="DengXian" w:hAnsi="DengXian"/>
-              </w:rPr>
-            </w:pPr>
+              <w:rPr>
+                <w:rFonts w:ascii="DengXian" w:eastAsia="DengXian" w:hAnsi="DengXian"/>
+              </w:rPr>
+            </w:pPr>
+          </w:p>
+        </w:tc>
+      </w:tr>
+      <w:tr>
+        <w:trPr>
+          <w:jc w:val="center"/>
+        </w:trPr>
+        <w:tc>
+          <w:tcPr>
+            <w:tcW w:w="2123" w:type="dxa"/>
+            <w:shd w:val="clear" w:color="auto" w:fill="F7CAAC" w:themeFill="accent2" w:themeFillTint="66"/>
+            <w:vAlign w:val="center"/>
+          </w:tcPr>
+          <w:p>
+            <w:pPr>
+              <w:jc w:val="center"/>
+              <w:rPr>
+                <w:rFonts w:ascii="DengXian" w:eastAsia="DengXian" w:hAnsi="DengXian"/>
+                <w:b/>
+                <w:bCs/>
+              </w:rPr>
+            </w:pPr>
+            <w:r>
+              <w:rPr>
+                <w:rFonts w:ascii="DengXian" w:eastAsia="DengXian" w:hAnsi="DengXian"/>
+                <w:b/>
+                <w:bCs/>
+              </w:rPr>
+              <w:t>COMPATIBILIDAD</w:t>
+            </w:r>
+          </w:p>
+        </w:tc>
+        <w:tc>
+          <w:tcPr>
+            <w:tcW w:w="6371" w:type="dxa"/>
+            <w:gridSpan w:val="3"/>
+            <w:shd w:val="clear" w:color="auto" w:fill="F7CAAC" w:themeFill="accent2" w:themeFillTint="66"/>
+            <w:vAlign w:val="center"/>
+          </w:tcPr>
+          <w:p>
+            <w:pPr>
+              <w:pStyle w:val="Prrafodelista"/>
+              <w:ind w:left="29"/>
+              <w:jc w:val="center"/>
+              <w:rPr>
+                <w:rFonts w:ascii="DengXian" w:eastAsia="DengXian" w:hAnsi="DengXian"/>
+              </w:rPr>
+            </w:pPr>
+            <w:r>
+              <w:rPr>
+                <w:rFonts w:ascii="DengXian" w:eastAsia="DengXian" w:hAnsi="DengXian"/>
+              </w:rPr>
+              <w:t>Escenarios 4, 5, 6, 7, 8 y 9</w:t>
+            </w:r>
+          </w:p>
+        </w:tc>
+      </w:tr>
+      <w:tr>
+        <w:trPr>
+          <w:jc w:val="center"/>
+        </w:trPr>
+        <w:tc>
+          <w:tcPr>
+            <w:tcW w:w="2123" w:type="dxa"/>
+            <w:shd w:val="clear" w:color="auto" w:fill="DEEAF6" w:themeFill="accent5" w:themeFillTint="33"/>
+            <w:vAlign w:val="center"/>
+          </w:tcPr>
+          <w:p>
+            <w:pPr>
+              <w:jc w:val="center"/>
+              <w:rPr>
+                <w:rFonts w:ascii="DengXian" w:eastAsia="DengXian" w:hAnsi="DengXian"/>
+                <w:b/>
+                <w:bCs/>
+              </w:rPr>
+            </w:pPr>
+            <w:r>
+              <w:rPr>
+                <w:rFonts w:ascii="DengXian" w:eastAsia="DengXian" w:hAnsi="DengXian"/>
+                <w:b/>
+                <w:bCs/>
+              </w:rPr>
+              <w:t>RESULTADOS</w:t>
+            </w:r>
+          </w:p>
+          <w:p>
+            <w:pPr>
+              <w:jc w:val="center"/>
+              <w:rPr>
+                <w:rFonts w:ascii="DengXian" w:eastAsia="DengXian" w:hAnsi="DengXian"/>
+                <w:b/>
+                <w:bCs/>
+              </w:rPr>
+            </w:pPr>
+            <w:r>
+              <w:rPr>
+                <w:rFonts w:ascii="DengXian" w:eastAsia="DengXian" w:hAnsi="DengXian"/>
+                <w:b/>
+                <w:bCs/>
+              </w:rPr>
+              <w:t>THROUGHPUT</w:t>
+            </w:r>
+          </w:p>
+        </w:tc>
+        <w:tc>
+          <w:tcPr>
+            <w:tcW w:w="2123" w:type="dxa"/>
+            <w:shd w:val="clear" w:color="auto" w:fill="DEEAF6" w:themeFill="accent5" w:themeFillTint="33"/>
+            <w:vAlign w:val="center"/>
+          </w:tcPr>
+          <w:p>
+            <w:pPr>
+              <w:jc w:val="center"/>
+              <w:rPr>
+                <w:rFonts w:ascii="DengXian" w:eastAsia="DengXian" w:hAnsi="DengXian"/>
+              </w:rPr>
+            </w:pPr>
+            <w:r>
+              <w:rPr>
+                <w:rFonts w:ascii="DengXian" w:eastAsia="DengXian" w:hAnsi="DengXian"/>
+              </w:rPr>
+              <w:t>4--</w:t>
+            </w:r>
+            <w:r>
+              <w:rPr>
+                <w:rFonts w:ascii="DengXian" w:eastAsia="DengXian" w:hAnsi="DengXian"/>
+                <w:u w:val="single"/>
+              </w:rPr>
+              <w:t>Tiempo de referencia</w:t>
+            </w:r>
+            <w:r>
+              <w:rPr>
+                <w:rFonts w:ascii="DengXian" w:eastAsia="DengXian" w:hAnsi="DengXian"/>
+              </w:rPr>
+              <w:t xml:space="preserve">: </w:t>
+            </w:r>
+          </w:p>
+          <w:p>
+            <w:pPr>
+              <w:jc w:val="center"/>
+              <w:rPr>
+                <w:rFonts w:ascii="DengXian" w:eastAsia="DengXian" w:hAnsi="DengXian"/>
+              </w:rPr>
+            </w:pPr>
+            <w:r>
+              <w:rPr>
+                <w:rFonts w:ascii="DengXian" w:eastAsia="DengXian" w:hAnsi="DengXian"/>
+              </w:rPr>
+              <w:t>2,5</w:t>
+            </w:r>
+            <w:r>
+              <w:rPr>
+                <w:rFonts w:ascii="DengXian" w:eastAsia="DengXian" w:hAnsi="DengXian"/>
+              </w:rPr>
+              <w:t>*10^-11 segundos</w:t>
+            </w:r>
+          </w:p>
+        </w:tc>
+        <w:tc>
+          <w:tcPr>
+            <w:tcW w:w="2124" w:type="dxa"/>
+            <w:shd w:val="clear" w:color="auto" w:fill="DEEAF6" w:themeFill="accent5" w:themeFillTint="33"/>
+            <w:vAlign w:val="center"/>
+          </w:tcPr>
+          <w:p>
+            <w:pPr>
+              <w:jc w:val="center"/>
+              <w:rPr>
+                <w:rFonts w:ascii="DengXian" w:eastAsia="DengXian" w:hAnsi="DengXian"/>
+              </w:rPr>
+            </w:pPr>
+            <w:r>
+              <w:rPr>
+                <w:rFonts w:ascii="DengXian" w:eastAsia="DengXian" w:hAnsi="DengXian"/>
+              </w:rPr>
+              <w:t>5</w:t>
+            </w:r>
+            <w:r>
+              <w:rPr>
+                <w:rFonts w:ascii="DengXian" w:eastAsia="DengXian" w:hAnsi="DengXian"/>
+              </w:rPr>
+              <w:t>--</w:t>
+            </w:r>
+            <w:r>
+              <w:rPr>
+                <w:rFonts w:ascii="DengXian" w:eastAsia="DengXian" w:hAnsi="DengXian"/>
+                <w:u w:val="single"/>
+              </w:rPr>
+              <w:t>Tiempo de referencia</w:t>
+            </w:r>
+            <w:r>
+              <w:rPr>
+                <w:rFonts w:ascii="DengXian" w:eastAsia="DengXian" w:hAnsi="DengXian"/>
+              </w:rPr>
+              <w:t xml:space="preserve">: </w:t>
+            </w:r>
+            <w:r>
+              <w:rPr>
+                <w:rFonts w:ascii="DengXian" w:eastAsia="DengXian" w:hAnsi="DengXian"/>
+              </w:rPr>
+              <w:t>3,47*10^-11 segundos</w:t>
+            </w:r>
+          </w:p>
+        </w:tc>
+        <w:tc>
+          <w:tcPr>
+            <w:tcW w:w="2124" w:type="dxa"/>
+            <w:shd w:val="clear" w:color="auto" w:fill="DEEAF6" w:themeFill="accent5" w:themeFillTint="33"/>
+            <w:vAlign w:val="center"/>
+          </w:tcPr>
+          <w:p>
+            <w:pPr>
+              <w:jc w:val="center"/>
+              <w:rPr>
+                <w:rFonts w:ascii="DengXian" w:eastAsia="DengXian" w:hAnsi="DengXian"/>
+              </w:rPr>
+            </w:pPr>
+            <w:r>
+              <w:rPr>
+                <w:rFonts w:ascii="DengXian" w:eastAsia="DengXian" w:hAnsi="DengXian"/>
+              </w:rPr>
+              <w:t>6</w:t>
+            </w:r>
+            <w:r>
+              <w:rPr>
+                <w:rFonts w:ascii="DengXian" w:eastAsia="DengXian" w:hAnsi="DengXian"/>
+              </w:rPr>
+              <w:t>--</w:t>
+            </w:r>
+            <w:r>
+              <w:rPr>
+                <w:rFonts w:ascii="DengXian" w:eastAsia="DengXian" w:hAnsi="DengXian"/>
+                <w:u w:val="single"/>
+              </w:rPr>
+              <w:t>Tiempo de referencia</w:t>
+            </w:r>
+            <w:r>
+              <w:rPr>
+                <w:rFonts w:ascii="DengXian" w:eastAsia="DengXian" w:hAnsi="DengXian"/>
+              </w:rPr>
+              <w:t xml:space="preserve">: </w:t>
+            </w:r>
+            <w:r>
+              <w:rPr>
+                <w:rFonts w:ascii="DengXian" w:eastAsia="DengXian" w:hAnsi="DengXian"/>
+              </w:rPr>
+              <w:t>5,95*10^-11 segundos</w:t>
+            </w:r>
+          </w:p>
+        </w:tc>
+      </w:tr>
+      <w:tr>
+        <w:trPr>
+          <w:jc w:val="center"/>
+        </w:trPr>
+        <w:tc>
+          <w:tcPr>
+            <w:tcW w:w="2123" w:type="dxa"/>
+            <w:shd w:val="clear" w:color="auto" w:fill="DEEAF6" w:themeFill="accent5" w:themeFillTint="33"/>
+            <w:vAlign w:val="center"/>
+          </w:tcPr>
+          <w:p>
+            <w:pPr>
+              <w:jc w:val="center"/>
+              <w:rPr>
+                <w:rFonts w:ascii="DengXian" w:eastAsia="DengXian" w:hAnsi="DengXian"/>
+                <w:b/>
+                <w:bCs/>
+              </w:rPr>
+            </w:pPr>
+            <w:r>
+              <w:rPr>
+                <w:rFonts w:ascii="DengXian" w:eastAsia="DengXian" w:hAnsi="DengXian"/>
+                <w:b/>
+                <w:bCs/>
+              </w:rPr>
+              <w:t>RESULTADOS</w:t>
+            </w:r>
+          </w:p>
+          <w:p>
+            <w:pPr>
+              <w:jc w:val="center"/>
+              <w:rPr>
+                <w:rFonts w:ascii="DengXian" w:eastAsia="DengXian" w:hAnsi="DengXian"/>
+                <w:b/>
+                <w:bCs/>
+              </w:rPr>
+            </w:pPr>
+            <w:r>
+              <w:rPr>
+                <w:rFonts w:ascii="DengXian" w:eastAsia="DengXian" w:hAnsi="DengXian"/>
+                <w:b/>
+                <w:bCs/>
+              </w:rPr>
+              <w:t>LATENCY</w:t>
+            </w:r>
+          </w:p>
+        </w:tc>
+        <w:tc>
+          <w:tcPr>
+            <w:tcW w:w="2123" w:type="dxa"/>
+            <w:shd w:val="clear" w:color="auto" w:fill="DEEAF6" w:themeFill="accent5" w:themeFillTint="33"/>
+            <w:vAlign w:val="center"/>
+          </w:tcPr>
+          <w:p>
+            <w:pPr>
+              <w:jc w:val="center"/>
+              <w:rPr>
+                <w:rFonts w:ascii="DengXian" w:eastAsia="DengXian" w:hAnsi="DengXian"/>
+                <w:u w:val="single"/>
+              </w:rPr>
+            </w:pPr>
+            <w:r>
+              <w:rPr>
+                <w:rFonts w:ascii="DengXian" w:eastAsia="DengXian" w:hAnsi="DengXian"/>
+              </w:rPr>
+              <w:t>7--</w:t>
+            </w:r>
+            <w:r>
+              <w:rPr>
+                <w:rFonts w:ascii="DengXian" w:eastAsia="DengXian" w:hAnsi="DengXian"/>
+                <w:u w:val="single"/>
+              </w:rPr>
+              <w:t>Velocidad máxima:</w:t>
+            </w:r>
+          </w:p>
+          <w:p>
+            <w:pPr>
+              <w:jc w:val="center"/>
+              <w:rPr>
+                <w:rFonts w:ascii="DengXian" w:eastAsia="DengXian" w:hAnsi="DengXian"/>
+              </w:rPr>
+            </w:pPr>
+            <w:r>
+              <w:rPr>
+                <w:rFonts w:ascii="DengXian" w:eastAsia="DengXian" w:hAnsi="DengXian"/>
+              </w:rPr>
+              <w:t>1,3 Mbps</w:t>
+            </w:r>
+          </w:p>
+        </w:tc>
+        <w:tc>
+          <w:tcPr>
+            <w:tcW w:w="2124" w:type="dxa"/>
+            <w:shd w:val="clear" w:color="auto" w:fill="DEEAF6" w:themeFill="accent5" w:themeFillTint="33"/>
+            <w:vAlign w:val="center"/>
+          </w:tcPr>
+          <w:p>
+            <w:pPr>
+              <w:jc w:val="center"/>
+              <w:rPr>
+                <w:rFonts w:ascii="DengXian" w:eastAsia="DengXian" w:hAnsi="DengXian"/>
+                <w:u w:val="single"/>
+              </w:rPr>
+            </w:pPr>
+            <w:r>
+              <w:rPr>
+                <w:rFonts w:ascii="DengXian" w:eastAsia="DengXian" w:hAnsi="DengXian"/>
+              </w:rPr>
+              <w:t>8</w:t>
+            </w:r>
+            <w:r>
+              <w:rPr>
+                <w:rFonts w:ascii="DengXian" w:eastAsia="DengXian" w:hAnsi="DengXian"/>
+              </w:rPr>
+              <w:t>--</w:t>
+            </w:r>
+            <w:r>
+              <w:rPr>
+                <w:rFonts w:ascii="DengXian" w:eastAsia="DengXian" w:hAnsi="DengXian"/>
+                <w:u w:val="single"/>
+              </w:rPr>
+              <w:t>Velocidad máxima:</w:t>
+            </w:r>
+          </w:p>
+          <w:p>
+            <w:pPr>
+              <w:jc w:val="center"/>
+              <w:rPr>
+                <w:rFonts w:ascii="DengXian" w:eastAsia="DengXian" w:hAnsi="DengXian"/>
+              </w:rPr>
+            </w:pPr>
+            <w:r>
+              <w:rPr>
+                <w:rFonts w:ascii="DengXian" w:eastAsia="DengXian" w:hAnsi="DengXian"/>
+              </w:rPr>
+              <w:t>130 Mbps</w:t>
+            </w:r>
+          </w:p>
+        </w:tc>
+        <w:tc>
+          <w:tcPr>
+            <w:tcW w:w="2124" w:type="dxa"/>
+            <w:shd w:val="clear" w:color="auto" w:fill="DEEAF6" w:themeFill="accent5" w:themeFillTint="33"/>
+            <w:vAlign w:val="center"/>
+          </w:tcPr>
+          <w:p>
+            <w:pPr>
+              <w:jc w:val="center"/>
+              <w:rPr>
+                <w:rFonts w:ascii="DengXian" w:eastAsia="DengXian" w:hAnsi="DengXian"/>
+                <w:u w:val="single"/>
+              </w:rPr>
+            </w:pPr>
+            <w:r>
+              <w:rPr>
+                <w:rFonts w:ascii="DengXian" w:eastAsia="DengXian" w:hAnsi="DengXian"/>
+              </w:rPr>
+              <w:t>9</w:t>
+            </w:r>
+            <w:r>
+              <w:rPr>
+                <w:rFonts w:ascii="DengXian" w:eastAsia="DengXian" w:hAnsi="DengXian"/>
+              </w:rPr>
+              <w:t>--</w:t>
+            </w:r>
+            <w:r>
+              <w:rPr>
+                <w:rFonts w:ascii="DengXian" w:eastAsia="DengXian" w:hAnsi="DengXian"/>
+                <w:u w:val="single"/>
+              </w:rPr>
+              <w:t>Velocidad máxima:</w:t>
+            </w:r>
+          </w:p>
+          <w:p>
+            <w:pPr>
+              <w:jc w:val="center"/>
+              <w:rPr>
+                <w:rFonts w:ascii="DengXian" w:eastAsia="DengXian" w:hAnsi="DengXian"/>
+              </w:rPr>
+            </w:pPr>
+            <w:r>
+              <w:rPr>
+                <w:rFonts w:ascii="DengXian" w:eastAsia="DengXian" w:hAnsi="DengXian"/>
+              </w:rPr>
+              <w:t>300 Mbps</w:t>
+            </w:r>
           </w:p>
         </w:tc>
       </w:tr>
     </w:tbl>
-    <w:tbl>
-      <w:tblPr>
-        <w:tblStyle w:val="Tablaconcuadrcula4-nfasis5"/>
-        <w:tblpPr w:leftFromText="141" w:rightFromText="141" w:vertAnchor="page" w:horzAnchor="margin" w:tblpY="9253"/>
-        <w:tblW w:w="9067" w:type="dxa"/>
-        <w:tblLayout w:type="fixed"/>
-        <w:tblLook w:val="04A0" w:firstRow="1" w:lastRow="0" w:firstColumn="1" w:lastColumn="0" w:noHBand="0" w:noVBand="1"/>
-      </w:tblPr>
-      <w:tblGrid>
-        <w:gridCol w:w="1842"/>
-        <w:gridCol w:w="2408"/>
-        <w:gridCol w:w="2410"/>
-        <w:gridCol w:w="2407"/>
-      </w:tblGrid>
-      <w:tr>
-        <w:trPr>
-          <w:cnfStyle w:val="100000000000" w:firstRow="1" w:lastRow="0" w:firstColumn="0" w:lastColumn="0" w:oddVBand="0" w:evenVBand="0" w:oddHBand="0" w:evenHBand="0" w:firstRowFirstColumn="0" w:firstRowLastColumn="0" w:lastRowFirstColumn="0" w:lastRowLastColumn="0"/>
-          <w:trHeight w:val="567"/>
-        </w:trPr>
-        <w:tc>
-          <w:tcPr>
-            <w:cnfStyle w:val="001000000000" w:firstRow="0" w:lastRow="0" w:firstColumn="1" w:lastColumn="0" w:oddVBand="0" w:evenVBand="0" w:oddHBand="0" w:evenHBand="0" w:firstRowFirstColumn="0" w:firstRowLastColumn="0" w:lastRowFirstColumn="0" w:lastRowLastColumn="0"/>
-            <w:tcW w:w="1842" w:type="dxa"/>
-            <w:vAlign w:val="center"/>
-          </w:tcPr>
-          <w:p>
-            <w:pPr>
-              <w:jc w:val="center"/>
-              <w:rPr>
-                <w:b w:val="0"/>
-                <w:bCs w:val="0"/>
-              </w:rPr>
-            </w:pPr>
-            <w:r>
-              <w:t>RESULTADOS</w:t>
-            </w:r>
-          </w:p>
-          <w:p>
-            <w:pPr>
-              <w:jc w:val="center"/>
-              <w:rPr>
-                <w:rFonts w:ascii="DengXian" w:eastAsia="DengXian" w:hAnsi="DengXian"/>
-              </w:rPr>
-            </w:pPr>
-            <w:r>
-              <w:t xml:space="preserve">(DESPUÉS) </w:t>
-            </w:r>
-          </w:p>
-        </w:tc>
-        <w:tc>
-          <w:tcPr>
-            <w:tcW w:w="2408" w:type="dxa"/>
-          </w:tcPr>
-          <w:p>
-            <w:pPr>
-              <w:jc w:val="center"/>
-              <w:cnfStyle w:val="100000000000" w:firstRow="1" w:lastRow="0" w:firstColumn="0" w:lastColumn="0" w:oddVBand="0" w:evenVBand="0" w:oddHBand="0" w:evenHBand="0" w:firstRowFirstColumn="0" w:firstRowLastColumn="0" w:lastRowFirstColumn="0" w:lastRowLastColumn="0"/>
-              <w:rPr>
-                <w:rFonts w:ascii="DengXian" w:eastAsia="DengXian" w:hAnsi="DengXian"/>
-              </w:rPr>
-            </w:pPr>
-            <w:r>
-              <w:rPr>
-                <w:rFonts w:ascii="DengXian" w:eastAsia="DengXian" w:hAnsi="DengXian"/>
-                <w:u w:val="single"/>
-              </w:rPr>
-              <w:t>Tiempo de referencia</w:t>
-            </w:r>
-            <w:r>
-              <w:rPr>
-                <w:rFonts w:ascii="DengXian" w:eastAsia="DengXian" w:hAnsi="DengXian"/>
-              </w:rPr>
-              <w:t xml:space="preserve">: </w:t>
-            </w:r>
-            <w:r>
-              <w:rPr>
-                <w:rFonts w:ascii="DengXian" w:eastAsia="DengXian" w:hAnsi="DengXian"/>
-              </w:rPr>
-              <w:t>2,5</w:t>
-            </w:r>
-            <w:r>
-              <w:rPr>
-                <w:rFonts w:ascii="DengXian" w:eastAsia="DengXian" w:hAnsi="DengXian"/>
-              </w:rPr>
-              <w:t>*10^-11 segundos</w:t>
-            </w:r>
-          </w:p>
-        </w:tc>
-        <w:tc>
-          <w:tcPr>
-            <w:tcW w:w="2410" w:type="dxa"/>
-          </w:tcPr>
-          <w:p>
-            <w:pPr>
-              <w:jc w:val="center"/>
-              <w:cnfStyle w:val="100000000000" w:firstRow="1" w:lastRow="0" w:firstColumn="0" w:lastColumn="0" w:oddVBand="0" w:evenVBand="0" w:oddHBand="0" w:evenHBand="0" w:firstRowFirstColumn="0" w:firstRowLastColumn="0" w:lastRowFirstColumn="0" w:lastRowLastColumn="0"/>
-              <w:rPr>
-                <w:rFonts w:ascii="DengXian" w:eastAsia="DengXian" w:hAnsi="DengXian"/>
-              </w:rPr>
-            </w:pPr>
-            <w:r>
-              <w:rPr>
-                <w:rFonts w:ascii="DengXian" w:eastAsia="DengXian" w:hAnsi="DengXian"/>
-                <w:u w:val="single"/>
-              </w:rPr>
-              <w:t>Tiempo de referencia</w:t>
-            </w:r>
-            <w:r>
-              <w:rPr>
-                <w:rFonts w:ascii="DengXian" w:eastAsia="DengXian" w:hAnsi="DengXian"/>
-              </w:rPr>
-              <w:t>: 3,47*10^-11 segundos</w:t>
-            </w:r>
-          </w:p>
-        </w:tc>
-        <w:tc>
-          <w:tcPr>
-            <w:tcW w:w="2407" w:type="dxa"/>
-          </w:tcPr>
-          <w:p>
-            <w:pPr>
-              <w:jc w:val="center"/>
-              <w:cnfStyle w:val="100000000000" w:firstRow="1" w:lastRow="0" w:firstColumn="0" w:lastColumn="0" w:oddVBand="0" w:evenVBand="0" w:oddHBand="0" w:evenHBand="0" w:firstRowFirstColumn="0" w:firstRowLastColumn="0" w:lastRowFirstColumn="0" w:lastRowLastColumn="0"/>
-              <w:rPr>
-                <w:rFonts w:ascii="DengXian" w:eastAsia="DengXian" w:hAnsi="DengXian"/>
-              </w:rPr>
-            </w:pPr>
-            <w:r>
-              <w:rPr>
-                <w:rFonts w:ascii="DengXian" w:eastAsia="DengXian" w:hAnsi="DengXian"/>
-                <w:u w:val="single"/>
-              </w:rPr>
-              <w:t>Tiempo de referencia</w:t>
-            </w:r>
-            <w:r>
-              <w:rPr>
-                <w:rFonts w:ascii="DengXian" w:eastAsia="DengXian" w:hAnsi="DengXian"/>
-              </w:rPr>
-              <w:t>: 5,95*10^-11 segundos</w:t>
-            </w:r>
-          </w:p>
-        </w:tc>
-      </w:tr>
-    </w:tbl>
-    <w:p>
-      <w:pPr>
-        <w:tabs>
-          <w:tab w:val="left" w:pos="1428"/>
-        </w:tabs>
-      </w:pPr>
-    </w:p>
-    <w:tbl>
-      <w:tblPr>
-        <w:tblStyle w:val="Tablaconcuadrcula4-nfasis5"/>
-        <w:tblpPr w:leftFromText="141" w:rightFromText="141" w:vertAnchor="page" w:horzAnchor="margin" w:tblpY="12985"/>
-        <w:tblW w:w="9067" w:type="dxa"/>
-        <w:tblLayout w:type="fixed"/>
-        <w:tblLook w:val="04A0" w:firstRow="1" w:lastRow="0" w:firstColumn="1" w:lastColumn="0" w:noHBand="0" w:noVBand="1"/>
-      </w:tblPr>
-      <w:tblGrid>
-        <w:gridCol w:w="1842"/>
-        <w:gridCol w:w="2408"/>
-        <w:gridCol w:w="2410"/>
-        <w:gridCol w:w="2407"/>
-      </w:tblGrid>
-      <w:tr>
-        <w:trPr>
-          <w:cnfStyle w:val="100000000000" w:firstRow="1" w:lastRow="0" w:firstColumn="0" w:lastColumn="0" w:oddVBand="0" w:evenVBand="0" w:oddHBand="0" w:evenHBand="0" w:firstRowFirstColumn="0" w:firstRowLastColumn="0" w:lastRowFirstColumn="0" w:lastRowLastColumn="0"/>
-          <w:trHeight w:val="567"/>
-        </w:trPr>
-        <w:tc>
-          <w:tcPr>
-            <w:cnfStyle w:val="001000000000" w:firstRow="0" w:lastRow="0" w:firstColumn="1" w:lastColumn="0" w:oddVBand="0" w:evenVBand="0" w:oddHBand="0" w:evenHBand="0" w:firstRowFirstColumn="0" w:firstRowLastColumn="0" w:lastRowFirstColumn="0" w:lastRowLastColumn="0"/>
-            <w:tcW w:w="1842" w:type="dxa"/>
-            <w:shd w:val="clear" w:color="auto" w:fill="D9E2F3" w:themeFill="accent1" w:themeFillTint="33"/>
-            <w:vAlign w:val="center"/>
-          </w:tcPr>
-          <w:p>
-            <w:pPr>
-              <w:jc w:val="center"/>
-            </w:pPr>
-            <w:r>
-              <w:t>RESULTADOS</w:t>
-            </w:r>
-          </w:p>
-        </w:tc>
-        <w:tc>
-          <w:tcPr>
-            <w:tcW w:w="2408" w:type="dxa"/>
-            <w:shd w:val="clear" w:color="auto" w:fill="D9E2F3" w:themeFill="accent1" w:themeFillTint="33"/>
-            <w:vAlign w:val="center"/>
-          </w:tcPr>
-          <w:p>
-            <w:pPr>
-              <w:jc w:val="center"/>
-              <w:cnfStyle w:val="100000000000" w:firstRow="1" w:lastRow="0" w:firstColumn="0" w:lastColumn="0" w:oddVBand="0" w:evenVBand="0" w:oddHBand="0" w:evenHBand="0" w:firstRowFirstColumn="0" w:firstRowLastColumn="0" w:lastRowFirstColumn="0" w:lastRowLastColumn="0"/>
-              <w:rPr>
-                <w:rFonts w:ascii="DengXian" w:eastAsia="DengXian" w:hAnsi="DengXian"/>
-                <w:u w:val="single"/>
-              </w:rPr>
-            </w:pPr>
-            <w:r>
-              <w:rPr>
-                <w:rFonts w:ascii="DengXian" w:eastAsia="DengXian" w:hAnsi="DengXian"/>
-                <w:u w:val="single"/>
-              </w:rPr>
-              <w:t>Velocidad máxima:</w:t>
-            </w:r>
-          </w:p>
-          <w:p>
-            <w:pPr>
-              <w:jc w:val="center"/>
-              <w:cnfStyle w:val="100000000000" w:firstRow="1" w:lastRow="0" w:firstColumn="0" w:lastColumn="0" w:oddVBand="0" w:evenVBand="0" w:oddHBand="0" w:evenHBand="0" w:firstRowFirstColumn="0" w:firstRowLastColumn="0" w:lastRowFirstColumn="0" w:lastRowLastColumn="0"/>
-              <w:rPr>
-                <w:rFonts w:ascii="DengXian" w:eastAsia="DengXian" w:hAnsi="DengXian"/>
-              </w:rPr>
-            </w:pPr>
-            <w:r>
-              <w:rPr>
-                <w:rFonts w:ascii="DengXian" w:eastAsia="DengXian" w:hAnsi="DengXian"/>
-              </w:rPr>
-              <w:t xml:space="preserve"> 1,3 Mbps</w:t>
-            </w:r>
-          </w:p>
-        </w:tc>
-        <w:tc>
-          <w:tcPr>
-            <w:tcW w:w="2410" w:type="dxa"/>
-            <w:shd w:val="clear" w:color="auto" w:fill="D9E2F3" w:themeFill="accent1" w:themeFillTint="33"/>
-            <w:vAlign w:val="center"/>
-          </w:tcPr>
-          <w:p>
-            <w:pPr>
-              <w:jc w:val="center"/>
-              <w:cnfStyle w:val="100000000000" w:firstRow="1" w:lastRow="0" w:firstColumn="0" w:lastColumn="0" w:oddVBand="0" w:evenVBand="0" w:oddHBand="0" w:evenHBand="0" w:firstRowFirstColumn="0" w:firstRowLastColumn="0" w:lastRowFirstColumn="0" w:lastRowLastColumn="0"/>
-              <w:rPr>
-                <w:rFonts w:ascii="DengXian" w:eastAsia="DengXian" w:hAnsi="DengXian"/>
-                <w:u w:val="single"/>
-              </w:rPr>
-            </w:pPr>
-            <w:r>
-              <w:rPr>
-                <w:rFonts w:ascii="DengXian" w:eastAsia="DengXian" w:hAnsi="DengXian"/>
-                <w:u w:val="single"/>
-              </w:rPr>
-              <w:t>Velocidad máxima:</w:t>
-            </w:r>
-          </w:p>
-          <w:p>
-            <w:pPr>
-              <w:jc w:val="center"/>
-              <w:cnfStyle w:val="100000000000" w:firstRow="1" w:lastRow="0" w:firstColumn="0" w:lastColumn="0" w:oddVBand="0" w:evenVBand="0" w:oddHBand="0" w:evenHBand="0" w:firstRowFirstColumn="0" w:firstRowLastColumn="0" w:lastRowFirstColumn="0" w:lastRowLastColumn="0"/>
-              <w:rPr>
-                <w:rFonts w:ascii="DengXian" w:eastAsia="DengXian" w:hAnsi="DengXian"/>
-              </w:rPr>
-            </w:pPr>
-            <w:r>
-              <w:rPr>
-                <w:rFonts w:ascii="DengXian" w:eastAsia="DengXian" w:hAnsi="DengXian"/>
-              </w:rPr>
-              <w:t xml:space="preserve"> 130 Mbps</w:t>
-            </w:r>
-          </w:p>
-        </w:tc>
-        <w:tc>
-          <w:tcPr>
-            <w:tcW w:w="2407" w:type="dxa"/>
-            <w:shd w:val="clear" w:color="auto" w:fill="D9E2F3" w:themeFill="accent1" w:themeFillTint="33"/>
-            <w:vAlign w:val="center"/>
-          </w:tcPr>
-          <w:p>
-            <w:pPr>
-              <w:jc w:val="center"/>
-              <w:cnfStyle w:val="100000000000" w:firstRow="1" w:lastRow="0" w:firstColumn="0" w:lastColumn="0" w:oddVBand="0" w:evenVBand="0" w:oddHBand="0" w:evenHBand="0" w:firstRowFirstColumn="0" w:firstRowLastColumn="0" w:lastRowFirstColumn="0" w:lastRowLastColumn="0"/>
-              <w:rPr>
-                <w:rFonts w:ascii="DengXian" w:eastAsia="DengXian" w:hAnsi="DengXian"/>
-                <w:u w:val="single"/>
-              </w:rPr>
-            </w:pPr>
-            <w:r>
-              <w:rPr>
-                <w:rFonts w:ascii="DengXian" w:eastAsia="DengXian" w:hAnsi="DengXian"/>
-                <w:u w:val="single"/>
-              </w:rPr>
-              <w:t>Velocidad máxima:</w:t>
-            </w:r>
-          </w:p>
-          <w:p>
-            <w:pPr>
-              <w:jc w:val="center"/>
-              <w:cnfStyle w:val="100000000000" w:firstRow="1" w:lastRow="0" w:firstColumn="0" w:lastColumn="0" w:oddVBand="0" w:evenVBand="0" w:oddHBand="0" w:evenHBand="0" w:firstRowFirstColumn="0" w:firstRowLastColumn="0" w:lastRowFirstColumn="0" w:lastRowLastColumn="0"/>
-              <w:rPr>
-                <w:rFonts w:ascii="DengXian" w:eastAsia="DengXian" w:hAnsi="DengXian"/>
-              </w:rPr>
-            </w:pPr>
-            <w:r>
-              <w:rPr>
-                <w:rFonts w:ascii="DengXian" w:eastAsia="DengXian" w:hAnsi="DengXian"/>
-              </w:rPr>
-              <w:t xml:space="preserve"> 300 Mbps</w:t>
-            </w:r>
-          </w:p>
-        </w:tc>
-      </w:tr>
-    </w:tbl>
-    <w:p>
-      <w:pPr>
-        <w:tabs>
-          <w:tab w:val="left" w:pos="1428"/>
-        </w:tabs>
-      </w:pPr>
-    </w:p>
-    <w:p>
-      <w:pPr>
-        <w:tabs>
-          <w:tab w:val="left" w:pos="1428"/>
-        </w:tabs>
-      </w:pPr>
-    </w:p>
-    <w:p>
-      <w:pPr>
-        <w:tabs>
-          <w:tab w:val="left" w:pos="1428"/>
-        </w:tabs>
-      </w:pPr>
-    </w:p>
-    <w:p>
-      <w:pPr>
-        <w:tabs>
-          <w:tab w:val="left" w:pos="1428"/>
-        </w:tabs>
-      </w:pPr>
-    </w:p>
-    <w:p>
-      <w:pPr>
-        <w:tabs>
-          <w:tab w:val="left" w:pos="1428"/>
-        </w:tabs>
-      </w:pPr>
-    </w:p>
-    <w:p>
-      <w:pPr>
-        <w:tabs>
-          <w:tab w:val="left" w:pos="1428"/>
-        </w:tabs>
-      </w:pPr>
-    </w:p>
-    <w:p>
-      <w:pPr>
-        <w:tabs>
-          <w:tab w:val="left" w:pos="1428"/>
-        </w:tabs>
-      </w:pPr>
-    </w:p>
-    <w:p>
-      <w:pPr>
-        <w:tabs>
-          <w:tab w:val="left" w:pos="1428"/>
-        </w:tabs>
-      </w:pPr>
-    </w:p>
-    <w:p>
-      <w:pPr>
-        <w:tabs>
-          <w:tab w:val="left" w:pos="1428"/>
-        </w:tabs>
-      </w:pPr>
-    </w:p>
     <w:p/>
     <w:sectPr>
       <w:pgSz w:w="11906" w:h="16838"/>
@@ -2744,6 +2856,25 @@
     <w:uiPriority w:val="99"/>
     <w:rsid w:val="00235E8D"/>
   </w:style>
+  <w:style w:type="table" w:styleId="Tablaconcuadrcula">
+    <w:name w:val="Table Grid"/>
+    <w:basedOn w:val="Tablanormal"/>
+    <w:uiPriority w:val="39"/>
+    <w:rsid w:val="00E80AE8"/>
+    <w:pPr>
+      <w:spacing w:after="0" w:line="240" w:lineRule="auto"/>
+    </w:pPr>
+    <w:tblPr>
+      <w:tblBorders>
+        <w:top w:val="single" w:sz="4" w:space="0" w:color="auto"/>
+        <w:left w:val="single" w:sz="4" w:space="0" w:color="auto"/>
+        <w:bottom w:val="single" w:sz="4" w:space="0" w:color="auto"/>
+        <w:right w:val="single" w:sz="4" w:space="0" w:color="auto"/>
+        <w:insideH w:val="single" w:sz="4" w:space="0" w:color="auto"/>
+        <w:insideV w:val="single" w:sz="4" w:space="0" w:color="auto"/>
+      </w:tblBorders>
+    </w:tblPr>
+  </w:style>
 </w:styles>
 </file>
 
